--- a/Tarea 2/Caratula.docx
+++ b/Tarea 2/Caratula.docx
@@ -1,7 +1,7 @@
 
 <file path=word/document.xml><?xml version="1.0" encoding="utf-8"?>
 <w:document xmlns:wpc="http://schemas.microsoft.com/office/word/2010/wordprocessingCanvas" xmlns:cx="http://schemas.microsoft.com/office/drawing/2014/chartex" xmlns:cx1="http://schemas.microsoft.com/office/drawing/2015/9/8/chartex" xmlns:cx2="http://schemas.microsoft.com/office/drawing/2015/10/21/chartex" xmlns:cx3="http://schemas.microsoft.com/office/drawing/2016/5/9/chartex" xmlns:cx4="http://schemas.microsoft.com/office/drawing/2016/5/10/chartex" xmlns:cx5="http://schemas.microsoft.com/office/drawing/2016/5/11/chartex" xmlns:cx6="http://schemas.microsoft.com/office/drawing/2016/5/12/chartex" xmlns:cx7="http://schemas.microsoft.com/office/drawing/2016/5/13/chartex" xmlns:cx8="http://schemas.microsoft.com/office/drawing/2016/5/14/chartex" xmlns:mc="http://schemas.openxmlformats.org/markup-compatibility/2006" xmlns:aink="http://schemas.microsoft.com/office/drawing/2016/ink" xmlns:am3d="http://schemas.microsoft.com/office/drawing/2017/model3d" xmlns:o="urn:schemas-microsoft-com:office:office" xmlns:r="http://schemas.openxmlformats.org/officeDocument/2006/relationships" xmlns:m="http://schemas.openxmlformats.org/officeDocument/2006/math" xmlns:v="urn:schemas-microsoft-com:vml" xmlns:wp14="http://schemas.microsoft.com/office/word/2010/wordprocessingDrawing" xmlns:wp="http://schemas.openxmlformats.org/drawingml/2006/wordprocessingDrawing" xmlns:w10="urn:schemas-microsoft-com:office:word" xmlns:w="http://schemas.openxmlformats.org/wordprocessingml/2006/main" xmlns:w14="http://schemas.microsoft.com/office/word/2010/wordml" xmlns:w15="http://schemas.microsoft.com/office/word/2012/wordml" xmlns:w16cex="http://schemas.microsoft.com/office/word/2018/wordml/cex" xmlns:w16cid="http://schemas.microsoft.com/office/word/2016/wordml/cid" xmlns:w16="http://schemas.microsoft.com/office/word/2018/wordml" xmlns:w16se="http://schemas.microsoft.com/office/word/2015/wordml/symex" xmlns:wpg="http://schemas.microsoft.com/office/word/2010/wordprocessingGroup" xmlns:wpi="http://schemas.microsoft.com/office/word/2010/wordprocessingInk" xmlns:wne="http://schemas.microsoft.com/office/word/2006/wordml" xmlns:wps="http://schemas.microsoft.com/office/word/2010/wordprocessingShape" mc:Ignorable="w14 w15 w16se w16cid w16 w16cex wp14">
-  <w:background w:color="D9ECFB" w:themeColor="accent5" w:themeTint="33"/>
+  <w:background w:color="FFEFC1" w:themeColor="accent5" w:themeTint="33"/>
   <w:body>
     <w:p>
       <w:pPr>
@@ -124,58 +124,9 @@
           <w:sz w:val="32"/>
           <w:szCs w:val="32"/>
         </w:rPr>
-        <w:t>Tarea 1</w:t>
-      </w:r>
-    </w:p>
-    <w:p>
-      <w:pPr>
-        <w:jc w:val="center"/>
-        <w:rPr>
-          <w:rFonts w:ascii="Arial" w:hAnsi="Arial" w:cs="Arial"/>
-          <w:sz w:val="28"/>
-          <w:szCs w:val="28"/>
-        </w:rPr>
-      </w:pPr>
-      <w:r>
-        <w:rPr>
-          <w:rFonts w:ascii="Arial" w:hAnsi="Arial" w:cs="Arial"/>
-          <w:sz w:val="28"/>
-          <w:szCs w:val="28"/>
-        </w:rPr>
-        <w:t>Distribuciones asociadas al monto de una perdida, Modelación del Riesgo, Valores Extremos y VaR, Familia/Clase (</w:t>
-      </w:r>
-      <w:proofErr w:type="spellStart"/>
-      <w:proofErr w:type="gramStart"/>
-      <w:r>
-        <w:rPr>
-          <w:rFonts w:ascii="Arial" w:hAnsi="Arial" w:cs="Arial"/>
-          <w:sz w:val="28"/>
-          <w:szCs w:val="28"/>
-        </w:rPr>
-        <w:t>a,b</w:t>
-      </w:r>
-      <w:proofErr w:type="gramEnd"/>
-      <w:r>
-        <w:rPr>
-          <w:rFonts w:ascii="Arial" w:hAnsi="Arial" w:cs="Arial"/>
-          <w:sz w:val="28"/>
-          <w:szCs w:val="28"/>
-        </w:rPr>
-        <w:t>,i</w:t>
-      </w:r>
-      <w:proofErr w:type="spellEnd"/>
-      <w:r>
-        <w:rPr>
-          <w:rFonts w:ascii="Arial" w:hAnsi="Arial" w:cs="Arial"/>
-          <w:sz w:val="28"/>
-          <w:szCs w:val="28"/>
-        </w:rPr>
-        <w:t>)</w:t>
-      </w:r>
-    </w:p>
-    <w:p>
-      <w:pPr>
-        <w:jc w:val="center"/>
+        <w:t xml:space="preserve">Tarea </w:t>
+      </w:r>
+      <w:r>
         <w:rPr>
           <w:rFonts w:ascii="Arial" w:hAnsi="Arial" w:cs="Arial"/>
           <w:b/>
@@ -183,7 +134,8 @@
           <w:sz w:val="32"/>
           <w:szCs w:val="32"/>
         </w:rPr>
-      </w:pPr>
+        <w:t>2</w:t>
+      </w:r>
     </w:p>
     <w:p>
       <w:pPr>
@@ -196,7 +148,10 @@
           <w:szCs w:val="32"/>
         </w:rPr>
       </w:pPr>
-      <w:r>
+    </w:p>
+    <w:p>
+      <w:pPr>
+        <w:jc w:val="center"/>
         <w:rPr>
           <w:rFonts w:ascii="Arial" w:hAnsi="Arial" w:cs="Arial"/>
           <w:b/>
@@ -204,12 +159,8 @@
           <w:sz w:val="32"/>
           <w:szCs w:val="32"/>
         </w:rPr>
-        <w:t>Teoría del Riesgo</w:t>
-      </w:r>
-    </w:p>
-    <w:p>
-      <w:pPr>
-        <w:jc w:val="center"/>
+      </w:pPr>
+      <w:r>
         <w:rPr>
           <w:rFonts w:ascii="Arial" w:hAnsi="Arial" w:cs="Arial"/>
           <w:b/>
@@ -217,43 +168,20 @@
           <w:sz w:val="32"/>
           <w:szCs w:val="32"/>
         </w:rPr>
-      </w:pPr>
-    </w:p>
-    <w:p>
-      <w:pPr>
-        <w:jc w:val="center"/>
-        <w:rPr>
-          <w:rFonts w:ascii="Arial" w:hAnsi="Arial" w:cs="Arial"/>
-          <w:sz w:val="24"/>
-          <w:szCs w:val="24"/>
-        </w:rPr>
-      </w:pPr>
-      <w:r>
+        <w:t>Teoría del Riesgo</w:t>
+      </w:r>
+    </w:p>
+    <w:p>
+      <w:pPr>
+        <w:jc w:val="center"/>
         <w:rPr>
           <w:rFonts w:ascii="Arial" w:hAnsi="Arial" w:cs="Arial"/>
           <w:b/>
           <w:bCs/>
-          <w:sz w:val="24"/>
-          <w:szCs w:val="24"/>
-        </w:rPr>
-        <w:t xml:space="preserve">Profesor: </w:t>
-      </w:r>
-      <w:r>
-        <w:rPr>
-          <w:rFonts w:ascii="Arial" w:hAnsi="Arial" w:cs="Arial"/>
-          <w:sz w:val="24"/>
-          <w:szCs w:val="24"/>
-        </w:rPr>
-        <w:t>Alarcón González</w:t>
-      </w:r>
-      <w:r>
-        <w:rPr>
-          <w:rFonts w:ascii="Arial" w:hAnsi="Arial" w:cs="Arial"/>
-          <w:sz w:val="24"/>
-          <w:szCs w:val="24"/>
-        </w:rPr>
-        <w:t xml:space="preserve"> Edgar Gerardo</w:t>
-      </w:r>
+          <w:sz w:val="32"/>
+          <w:szCs w:val="32"/>
+        </w:rPr>
+      </w:pPr>
     </w:p>
     <w:p>
       <w:pPr>
@@ -272,51 +200,23 @@
           <w:sz w:val="24"/>
           <w:szCs w:val="24"/>
         </w:rPr>
-        <w:t xml:space="preserve">Adjuntos: </w:t>
-      </w:r>
-      <w:r>
-        <w:rPr>
-          <w:rFonts w:ascii="Arial" w:hAnsi="Arial" w:cs="Arial"/>
-          <w:sz w:val="24"/>
-          <w:szCs w:val="24"/>
-        </w:rPr>
-        <w:t>González Alvarado Héctor</w:t>
-      </w:r>
-    </w:p>
-    <w:p>
-      <w:pPr>
-        <w:jc w:val="center"/>
-        <w:rPr>
-          <w:rFonts w:ascii="Arial" w:hAnsi="Arial" w:cs="Arial"/>
-          <w:sz w:val="24"/>
-          <w:szCs w:val="24"/>
-        </w:rPr>
-      </w:pPr>
-      <w:r>
-        <w:rPr>
-          <w:rFonts w:ascii="Arial" w:hAnsi="Arial" w:cs="Arial"/>
-          <w:sz w:val="24"/>
-          <w:szCs w:val="24"/>
-        </w:rPr>
-        <w:t xml:space="preserve">         Martínez Loria Johan</w:t>
-      </w:r>
-    </w:p>
-    <w:p>
-      <w:pPr>
-        <w:jc w:val="center"/>
-        <w:rPr>
-          <w:rFonts w:ascii="Arial" w:hAnsi="Arial" w:cs="Arial"/>
-          <w:sz w:val="24"/>
-          <w:szCs w:val="24"/>
-        </w:rPr>
-      </w:pPr>
-      <w:r>
-        <w:rPr>
-          <w:rFonts w:ascii="Arial" w:hAnsi="Arial" w:cs="Arial"/>
-          <w:sz w:val="24"/>
-          <w:szCs w:val="24"/>
-        </w:rPr>
-        <w:t xml:space="preserve">                        Padilla Martínez Miriam Janeth</w:t>
+        <w:t xml:space="preserve">Profesor: </w:t>
+      </w:r>
+      <w:r>
+        <w:rPr>
+          <w:rFonts w:ascii="Arial" w:hAnsi="Arial" w:cs="Arial"/>
+          <w:sz w:val="24"/>
+          <w:szCs w:val="24"/>
+        </w:rPr>
+        <w:t>Alarcón González</w:t>
+      </w:r>
+      <w:r>
+        <w:rPr>
+          <w:rFonts w:ascii="Arial" w:hAnsi="Arial" w:cs="Arial"/>
+          <w:sz w:val="24"/>
+          <w:szCs w:val="24"/>
+        </w:rPr>
+        <w:t xml:space="preserve"> Edgar Gerardo</w:t>
       </w:r>
     </w:p>
     <w:p>
@@ -336,74 +236,63 @@
           <w:sz w:val="24"/>
           <w:szCs w:val="24"/>
         </w:rPr>
-        <w:t>Integrantes:</w:t>
-      </w:r>
-      <w:r>
-        <w:rPr>
-          <w:rFonts w:ascii="Arial" w:hAnsi="Arial" w:cs="Arial"/>
-          <w:sz w:val="24"/>
-          <w:szCs w:val="24"/>
-        </w:rPr>
-        <w:t xml:space="preserve"> (21) Cuéllar Chávez Eduardo de Jesús</w:t>
-      </w:r>
-    </w:p>
-    <w:p>
-      <w:pPr>
-        <w:jc w:val="center"/>
-        <w:rPr>
-          <w:rFonts w:ascii="Arial" w:hAnsi="Arial" w:cs="Arial"/>
-          <w:sz w:val="24"/>
-          <w:szCs w:val="24"/>
-        </w:rPr>
-      </w:pPr>
-      <w:r>
-        <w:rPr>
-          <w:rFonts w:ascii="Arial" w:hAnsi="Arial" w:cs="Arial"/>
-          <w:sz w:val="24"/>
-          <w:szCs w:val="24"/>
-        </w:rPr>
-        <w:t xml:space="preserve">             (32) García Tapia Jesús Eduardo</w:t>
-      </w:r>
-    </w:p>
-    <w:p>
-      <w:pPr>
-        <w:jc w:val="center"/>
-        <w:rPr>
-          <w:rFonts w:ascii="Arial" w:hAnsi="Arial" w:cs="Arial"/>
-          <w:sz w:val="24"/>
-          <w:szCs w:val="24"/>
-        </w:rPr>
-      </w:pPr>
-      <w:r>
-        <w:rPr>
-          <w:rFonts w:ascii="Arial" w:hAnsi="Arial" w:cs="Arial"/>
-          <w:sz w:val="24"/>
-          <w:szCs w:val="24"/>
-        </w:rPr>
-        <w:t xml:space="preserve">              (60) Reyes López Arath Alejandro</w:t>
-      </w:r>
-    </w:p>
-    <w:p>
-      <w:pPr>
-        <w:jc w:val="center"/>
-        <w:rPr>
-          <w:rFonts w:ascii="Arial" w:hAnsi="Arial" w:cs="Arial"/>
-          <w:sz w:val="24"/>
-          <w:szCs w:val="24"/>
-        </w:rPr>
-      </w:pPr>
-      <w:r>
-        <w:rPr>
-          <w:rFonts w:ascii="Arial" w:hAnsi="Arial" w:cs="Arial"/>
-          <w:sz w:val="24"/>
-          <w:szCs w:val="24"/>
-        </w:rPr>
-        <w:t xml:space="preserve">        (67) Saldaña Morales Ricardo</w:t>
-      </w:r>
-    </w:p>
-    <w:p>
-      <w:pPr>
-        <w:jc w:val="center"/>
+        <w:t xml:space="preserve">Adjuntos: </w:t>
+      </w:r>
+      <w:r>
+        <w:rPr>
+          <w:rFonts w:ascii="Arial" w:hAnsi="Arial" w:cs="Arial"/>
+          <w:sz w:val="24"/>
+          <w:szCs w:val="24"/>
+        </w:rPr>
+        <w:t>González Alvarado Héctor</w:t>
+      </w:r>
+    </w:p>
+    <w:p>
+      <w:pPr>
+        <w:jc w:val="center"/>
+        <w:rPr>
+          <w:rFonts w:ascii="Arial" w:hAnsi="Arial" w:cs="Arial"/>
+          <w:sz w:val="24"/>
+          <w:szCs w:val="24"/>
+        </w:rPr>
+      </w:pPr>
+      <w:r>
+        <w:rPr>
+          <w:rFonts w:ascii="Arial" w:hAnsi="Arial" w:cs="Arial"/>
+          <w:sz w:val="24"/>
+          <w:szCs w:val="24"/>
+        </w:rPr>
+        <w:t xml:space="preserve">         Martínez Loria Johan</w:t>
+      </w:r>
+    </w:p>
+    <w:p>
+      <w:pPr>
+        <w:jc w:val="center"/>
+        <w:rPr>
+          <w:rFonts w:ascii="Arial" w:hAnsi="Arial" w:cs="Arial"/>
+          <w:sz w:val="24"/>
+          <w:szCs w:val="24"/>
+        </w:rPr>
+      </w:pPr>
+      <w:r>
+        <w:rPr>
+          <w:rFonts w:ascii="Arial" w:hAnsi="Arial" w:cs="Arial"/>
+          <w:sz w:val="24"/>
+          <w:szCs w:val="24"/>
+        </w:rPr>
+        <w:t xml:space="preserve">                        Padilla Martínez Miriam Janeth</w:t>
+      </w:r>
+    </w:p>
+    <w:p>
+      <w:pPr>
+        <w:jc w:val="center"/>
+        <w:rPr>
+          <w:rFonts w:ascii="Arial" w:hAnsi="Arial" w:cs="Arial"/>
+          <w:sz w:val="24"/>
+          <w:szCs w:val="24"/>
+        </w:rPr>
+      </w:pPr>
+      <w:r>
         <w:rPr>
           <w:rFonts w:ascii="Arial" w:hAnsi="Arial" w:cs="Arial"/>
           <w:b/>
@@ -411,7 +300,70 @@
           <w:sz w:val="24"/>
           <w:szCs w:val="24"/>
         </w:rPr>
-      </w:pPr>
+        <w:t>Integrantes:</w:t>
+      </w:r>
+      <w:r>
+        <w:rPr>
+          <w:rFonts w:ascii="Arial" w:hAnsi="Arial" w:cs="Arial"/>
+          <w:sz w:val="24"/>
+          <w:szCs w:val="24"/>
+        </w:rPr>
+        <w:t xml:space="preserve"> (21) Cuéllar Chávez Eduardo de Jesús</w:t>
+      </w:r>
+    </w:p>
+    <w:p>
+      <w:pPr>
+        <w:jc w:val="center"/>
+        <w:rPr>
+          <w:rFonts w:ascii="Arial" w:hAnsi="Arial" w:cs="Arial"/>
+          <w:sz w:val="24"/>
+          <w:szCs w:val="24"/>
+        </w:rPr>
+      </w:pPr>
+      <w:r>
+        <w:rPr>
+          <w:rFonts w:ascii="Arial" w:hAnsi="Arial" w:cs="Arial"/>
+          <w:sz w:val="24"/>
+          <w:szCs w:val="24"/>
+        </w:rPr>
+        <w:t xml:space="preserve">             (32) García Tapia Jesús Eduardo</w:t>
+      </w:r>
+    </w:p>
+    <w:p>
+      <w:pPr>
+        <w:jc w:val="center"/>
+        <w:rPr>
+          <w:rFonts w:ascii="Arial" w:hAnsi="Arial" w:cs="Arial"/>
+          <w:sz w:val="24"/>
+          <w:szCs w:val="24"/>
+        </w:rPr>
+      </w:pPr>
+      <w:r>
+        <w:rPr>
+          <w:rFonts w:ascii="Arial" w:hAnsi="Arial" w:cs="Arial"/>
+          <w:sz w:val="24"/>
+          <w:szCs w:val="24"/>
+        </w:rPr>
+        <w:t xml:space="preserve">              (60) Reyes López Arath Alejandro</w:t>
+      </w:r>
+    </w:p>
+    <w:p>
+      <w:pPr>
+        <w:jc w:val="center"/>
+        <w:rPr>
+          <w:rFonts w:ascii="Arial" w:hAnsi="Arial" w:cs="Arial"/>
+          <w:sz w:val="24"/>
+          <w:szCs w:val="24"/>
+        </w:rPr>
+      </w:pPr>
+      <w:r>
+        <w:rPr>
+          <w:rFonts w:ascii="Arial" w:hAnsi="Arial" w:cs="Arial"/>
+          <w:sz w:val="24"/>
+          <w:szCs w:val="24"/>
+        </w:rPr>
+        <w:t xml:space="preserve">        (67) Saldaña Morales Ricardo</w:t>
+      </w:r>
     </w:p>
     <w:p>
       <w:pPr>
@@ -424,6 +376,16 @@
           <w:szCs w:val="24"/>
         </w:rPr>
       </w:pPr>
+    </w:p>
+    <w:p>
+      <w:pPr>
+        <w:jc w:val="center"/>
+        <w:rPr>
+          <w:rFonts w:ascii="Arial" w:hAnsi="Arial" w:cs="Arial"/>
+          <w:sz w:val="24"/>
+          <w:szCs w:val="24"/>
+        </w:rPr>
+      </w:pPr>
       <w:r>
         <w:rPr>
           <w:rFonts w:ascii="Arial" w:hAnsi="Arial" w:cs="Arial"/>
@@ -442,6 +404,78 @@
         </w:rPr>
         <w:t>9106</w:t>
       </w:r>
+    </w:p>
+    <w:p>
+      <w:pPr>
+        <w:jc w:val="center"/>
+        <w:rPr>
+          <w:rFonts w:ascii="Arial" w:hAnsi="Arial" w:cs="Arial"/>
+          <w:sz w:val="24"/>
+          <w:szCs w:val="24"/>
+        </w:rPr>
+      </w:pPr>
+    </w:p>
+    <w:p>
+      <w:pPr>
+        <w:jc w:val="center"/>
+        <w:rPr>
+          <w:rFonts w:ascii="Arial" w:hAnsi="Arial" w:cs="Arial"/>
+          <w:sz w:val="24"/>
+          <w:szCs w:val="24"/>
+        </w:rPr>
+      </w:pPr>
+    </w:p>
+    <w:p>
+      <w:pPr>
+        <w:jc w:val="center"/>
+        <w:rPr>
+          <w:rFonts w:ascii="Arial" w:hAnsi="Arial" w:cs="Arial"/>
+          <w:sz w:val="24"/>
+          <w:szCs w:val="24"/>
+        </w:rPr>
+      </w:pPr>
+    </w:p>
+    <w:p>
+      <w:pPr>
+        <w:jc w:val="center"/>
+        <w:rPr>
+          <w:rFonts w:ascii="Arial" w:hAnsi="Arial" w:cs="Arial"/>
+          <w:sz w:val="24"/>
+          <w:szCs w:val="24"/>
+        </w:rPr>
+      </w:pPr>
+    </w:p>
+    <w:p>
+      <w:pPr>
+        <w:jc w:val="center"/>
+        <w:rPr>
+          <w:rFonts w:ascii="Arial" w:hAnsi="Arial" w:cs="Arial"/>
+          <w:sz w:val="24"/>
+          <w:szCs w:val="24"/>
+        </w:rPr>
+      </w:pPr>
+    </w:p>
+    <w:p>
+      <w:pPr>
+        <w:jc w:val="center"/>
+        <w:rPr>
+          <w:rFonts w:ascii="Arial" w:hAnsi="Arial" w:cs="Arial"/>
+          <w:sz w:val="24"/>
+          <w:szCs w:val="24"/>
+        </w:rPr>
+      </w:pPr>
+    </w:p>
+    <w:p>
+      <w:pPr>
+        <w:jc w:val="center"/>
+        <w:rPr>
+          <w:rFonts w:ascii="Arial" w:hAnsi="Arial" w:cs="Arial"/>
+          <w:b/>
+          <w:bCs/>
+          <w:sz w:val="24"/>
+          <w:szCs w:val="24"/>
+        </w:rPr>
+      </w:pPr>
     </w:p>
     <w:sectPr>
       <w:pgSz w:w="12240" w:h="15840"/>
@@ -867,12 +901,12 @@
     <w:rsid w:val="006D6B87"/>
     <w:pPr>
       <w:pBdr>
-        <w:top w:val="single" w:sz="24" w:space="0" w:color="92278F" w:themeColor="accent1"/>
-        <w:left w:val="single" w:sz="24" w:space="0" w:color="92278F" w:themeColor="accent1"/>
-        <w:bottom w:val="single" w:sz="24" w:space="0" w:color="92278F" w:themeColor="accent1"/>
-        <w:right w:val="single" w:sz="24" w:space="0" w:color="92278F" w:themeColor="accent1"/>
+        <w:top w:val="single" w:sz="24" w:space="0" w:color="E84C22" w:themeColor="accent1"/>
+        <w:left w:val="single" w:sz="24" w:space="0" w:color="E84C22" w:themeColor="accent1"/>
+        <w:bottom w:val="single" w:sz="24" w:space="0" w:color="E84C22" w:themeColor="accent1"/>
+        <w:right w:val="single" w:sz="24" w:space="0" w:color="E84C22" w:themeColor="accent1"/>
       </w:pBdr>
-      <w:shd w:val="clear" w:color="auto" w:fill="92278F" w:themeFill="accent1"/>
+      <w:shd w:val="clear" w:color="auto" w:fill="E84C22" w:themeFill="accent1"/>
       <w:spacing w:after="0"/>
       <w:outlineLvl w:val="0"/>
     </w:pPr>
@@ -896,12 +930,12 @@
     <w:rsid w:val="006D6B87"/>
     <w:pPr>
       <w:pBdr>
-        <w:top w:val="single" w:sz="24" w:space="0" w:color="F1CBF0" w:themeColor="accent1" w:themeTint="33"/>
-        <w:left w:val="single" w:sz="24" w:space="0" w:color="F1CBF0" w:themeColor="accent1" w:themeTint="33"/>
-        <w:bottom w:val="single" w:sz="24" w:space="0" w:color="F1CBF0" w:themeColor="accent1" w:themeTint="33"/>
-        <w:right w:val="single" w:sz="24" w:space="0" w:color="F1CBF0" w:themeColor="accent1" w:themeTint="33"/>
+        <w:top w:val="single" w:sz="24" w:space="0" w:color="FADAD2" w:themeColor="accent1" w:themeTint="33"/>
+        <w:left w:val="single" w:sz="24" w:space="0" w:color="FADAD2" w:themeColor="accent1" w:themeTint="33"/>
+        <w:bottom w:val="single" w:sz="24" w:space="0" w:color="FADAD2" w:themeColor="accent1" w:themeTint="33"/>
+        <w:right w:val="single" w:sz="24" w:space="0" w:color="FADAD2" w:themeColor="accent1" w:themeTint="33"/>
       </w:pBdr>
-      <w:shd w:val="clear" w:color="auto" w:fill="F1CBF0" w:themeFill="accent1" w:themeFillTint="33"/>
+      <w:shd w:val="clear" w:color="auto" w:fill="FADAD2" w:themeFill="accent1" w:themeFillTint="33"/>
       <w:spacing w:after="0"/>
       <w:outlineLvl w:val="1"/>
     </w:pPr>
@@ -922,14 +956,14 @@
     <w:rsid w:val="006D6B87"/>
     <w:pPr>
       <w:pBdr>
-        <w:top w:val="single" w:sz="6" w:space="2" w:color="92278F" w:themeColor="accent1"/>
+        <w:top w:val="single" w:sz="6" w:space="2" w:color="E84C22" w:themeColor="accent1"/>
       </w:pBdr>
       <w:spacing w:before="300" w:after="0"/>
       <w:outlineLvl w:val="2"/>
     </w:pPr>
     <w:rPr>
       <w:caps/>
-      <w:color w:val="481346" w:themeColor="accent1" w:themeShade="7F"/>
+      <w:color w:val="77230C" w:themeColor="accent1" w:themeShade="7F"/>
       <w:spacing w:val="15"/>
     </w:rPr>
   </w:style>
@@ -945,14 +979,14 @@
     <w:rsid w:val="006D6B87"/>
     <w:pPr>
       <w:pBdr>
-        <w:top w:val="dotted" w:sz="6" w:space="2" w:color="92278F" w:themeColor="accent1"/>
+        <w:top w:val="dotted" w:sz="6" w:space="2" w:color="E84C22" w:themeColor="accent1"/>
       </w:pBdr>
       <w:spacing w:before="200" w:after="0"/>
       <w:outlineLvl w:val="3"/>
     </w:pPr>
     <w:rPr>
       <w:caps/>
-      <w:color w:val="6D1D6A" w:themeColor="accent1" w:themeShade="BF"/>
+      <w:color w:val="B43412" w:themeColor="accent1" w:themeShade="BF"/>
       <w:spacing w:val="10"/>
     </w:rPr>
   </w:style>
@@ -968,14 +1002,14 @@
     <w:rsid w:val="006D6B87"/>
     <w:pPr>
       <w:pBdr>
-        <w:bottom w:val="single" w:sz="6" w:space="1" w:color="92278F" w:themeColor="accent1"/>
+        <w:bottom w:val="single" w:sz="6" w:space="1" w:color="E84C22" w:themeColor="accent1"/>
       </w:pBdr>
       <w:spacing w:before="200" w:after="0"/>
       <w:outlineLvl w:val="4"/>
     </w:pPr>
     <w:rPr>
       <w:caps/>
-      <w:color w:val="6D1D6A" w:themeColor="accent1" w:themeShade="BF"/>
+      <w:color w:val="B43412" w:themeColor="accent1" w:themeShade="BF"/>
       <w:spacing w:val="10"/>
     </w:rPr>
   </w:style>
@@ -991,14 +1025,14 @@
     <w:rsid w:val="006D6B87"/>
     <w:pPr>
       <w:pBdr>
-        <w:bottom w:val="dotted" w:sz="6" w:space="1" w:color="92278F" w:themeColor="accent1"/>
+        <w:bottom w:val="dotted" w:sz="6" w:space="1" w:color="E84C22" w:themeColor="accent1"/>
       </w:pBdr>
       <w:spacing w:before="200" w:after="0"/>
       <w:outlineLvl w:val="5"/>
     </w:pPr>
     <w:rPr>
       <w:caps/>
-      <w:color w:val="6D1D6A" w:themeColor="accent1" w:themeShade="BF"/>
+      <w:color w:val="B43412" w:themeColor="accent1" w:themeShade="BF"/>
       <w:spacing w:val="10"/>
     </w:rPr>
   </w:style>
@@ -1018,7 +1052,7 @@
     </w:pPr>
     <w:rPr>
       <w:caps/>
-      <w:color w:val="6D1D6A" w:themeColor="accent1" w:themeShade="BF"/>
+      <w:color w:val="B43412" w:themeColor="accent1" w:themeShade="BF"/>
       <w:spacing w:val="10"/>
     </w:rPr>
   </w:style>
@@ -1105,7 +1139,7 @@
       <w:spacing w:val="15"/>
       <w:sz w:val="22"/>
       <w:szCs w:val="22"/>
-      <w:shd w:val="clear" w:color="auto" w:fill="92278F" w:themeFill="accent1"/>
+      <w:shd w:val="clear" w:color="auto" w:fill="E84C22" w:themeFill="accent1"/>
     </w:rPr>
   </w:style>
   <w:style w:type="character" w:customStyle="1" w:styleId="Ttulo2Car">
@@ -1118,7 +1152,7 @@
     <w:rPr>
       <w:caps/>
       <w:spacing w:val="15"/>
-      <w:shd w:val="clear" w:color="auto" w:fill="F1CBF0" w:themeFill="accent1" w:themeFillTint="33"/>
+      <w:shd w:val="clear" w:color="auto" w:fill="FADAD2" w:themeFill="accent1" w:themeFillTint="33"/>
     </w:rPr>
   </w:style>
   <w:style w:type="character" w:customStyle="1" w:styleId="Ttulo3Car">
@@ -1130,7 +1164,7 @@
     <w:rsid w:val="006D6B87"/>
     <w:rPr>
       <w:caps/>
-      <w:color w:val="481346" w:themeColor="accent1" w:themeShade="7F"/>
+      <w:color w:val="77230C" w:themeColor="accent1" w:themeShade="7F"/>
       <w:spacing w:val="15"/>
     </w:rPr>
   </w:style>
@@ -1143,7 +1177,7 @@
     <w:rsid w:val="006D6B87"/>
     <w:rPr>
       <w:caps/>
-      <w:color w:val="6D1D6A" w:themeColor="accent1" w:themeShade="BF"/>
+      <w:color w:val="B43412" w:themeColor="accent1" w:themeShade="BF"/>
       <w:spacing w:val="10"/>
     </w:rPr>
   </w:style>
@@ -1156,7 +1190,7 @@
     <w:rsid w:val="006D6B87"/>
     <w:rPr>
       <w:caps/>
-      <w:color w:val="6D1D6A" w:themeColor="accent1" w:themeShade="BF"/>
+      <w:color w:val="B43412" w:themeColor="accent1" w:themeShade="BF"/>
       <w:spacing w:val="10"/>
     </w:rPr>
   </w:style>
@@ -1169,7 +1203,7 @@
     <w:rsid w:val="006D6B87"/>
     <w:rPr>
       <w:caps/>
-      <w:color w:val="6D1D6A" w:themeColor="accent1" w:themeShade="BF"/>
+      <w:color w:val="B43412" w:themeColor="accent1" w:themeShade="BF"/>
       <w:spacing w:val="10"/>
     </w:rPr>
   </w:style>
@@ -1182,7 +1216,7 @@
     <w:rsid w:val="006D6B87"/>
     <w:rPr>
       <w:caps/>
-      <w:color w:val="6D1D6A" w:themeColor="accent1" w:themeShade="BF"/>
+      <w:color w:val="B43412" w:themeColor="accent1" w:themeShade="BF"/>
       <w:spacing w:val="10"/>
     </w:rPr>
   </w:style>
@@ -1228,7 +1262,7 @@
     <w:rPr>
       <w:b/>
       <w:bCs/>
-      <w:color w:val="6D1D6A" w:themeColor="accent1" w:themeShade="BF"/>
+      <w:color w:val="B43412" w:themeColor="accent1" w:themeShade="BF"/>
       <w:sz w:val="16"/>
       <w:szCs w:val="16"/>
     </w:rPr>
@@ -1247,7 +1281,7 @@
     <w:rPr>
       <w:rFonts w:asciiTheme="majorHAnsi" w:eastAsiaTheme="majorEastAsia" w:hAnsiTheme="majorHAnsi" w:cstheme="majorBidi"/>
       <w:caps/>
-      <w:color w:val="92278F" w:themeColor="accent1"/>
+      <w:color w:val="E84C22" w:themeColor="accent1"/>
       <w:spacing w:val="10"/>
       <w:sz w:val="52"/>
       <w:szCs w:val="52"/>
@@ -1262,7 +1296,7 @@
     <w:rPr>
       <w:rFonts w:asciiTheme="majorHAnsi" w:eastAsiaTheme="majorEastAsia" w:hAnsiTheme="majorHAnsi" w:cstheme="majorBidi"/>
       <w:caps/>
-      <w:color w:val="92278F" w:themeColor="accent1"/>
+      <w:color w:val="E84C22" w:themeColor="accent1"/>
       <w:spacing w:val="10"/>
       <w:sz w:val="52"/>
       <w:szCs w:val="52"/>
@@ -1318,7 +1352,7 @@
     <w:rsid w:val="006D6B87"/>
     <w:rPr>
       <w:caps/>
-      <w:color w:val="481346" w:themeColor="accent1" w:themeShade="7F"/>
+      <w:color w:val="77230C" w:themeColor="accent1" w:themeShade="7F"/>
       <w:spacing w:val="5"/>
     </w:rPr>
   </w:style>
@@ -1373,7 +1407,7 @@
       <w:jc w:val="center"/>
     </w:pPr>
     <w:rPr>
-      <w:color w:val="92278F" w:themeColor="accent1"/>
+      <w:color w:val="E84C22" w:themeColor="accent1"/>
       <w:sz w:val="24"/>
       <w:szCs w:val="24"/>
     </w:rPr>
@@ -1385,7 +1419,7 @@
     <w:uiPriority w:val="30"/>
     <w:rsid w:val="006D6B87"/>
     <w:rPr>
-      <w:color w:val="92278F" w:themeColor="accent1"/>
+      <w:color w:val="E84C22" w:themeColor="accent1"/>
       <w:sz w:val="24"/>
       <w:szCs w:val="24"/>
     </w:rPr>
@@ -1398,7 +1432,7 @@
     <w:rPr>
       <w:i/>
       <w:iCs/>
-      <w:color w:val="481346" w:themeColor="accent1" w:themeShade="7F"/>
+      <w:color w:val="77230C" w:themeColor="accent1" w:themeShade="7F"/>
     </w:rPr>
   </w:style>
   <w:style w:type="character" w:styleId="nfasisintenso">
@@ -1410,7 +1444,7 @@
       <w:b/>
       <w:bCs/>
       <w:caps/>
-      <w:color w:val="481346" w:themeColor="accent1" w:themeShade="7F"/>
+      <w:color w:val="77230C" w:themeColor="accent1" w:themeShade="7F"/>
       <w:spacing w:val="10"/>
     </w:rPr>
   </w:style>
@@ -1422,7 +1456,7 @@
     <w:rPr>
       <w:b/>
       <w:bCs/>
-      <w:color w:val="92278F" w:themeColor="accent1"/>
+      <w:color w:val="E84C22" w:themeColor="accent1"/>
     </w:rPr>
   </w:style>
   <w:style w:type="character" w:styleId="Referenciaintensa">
@@ -1436,7 +1470,7 @@
       <w:i/>
       <w:iCs/>
       <w:caps/>
-      <w:color w:val="92278F" w:themeColor="accent1"/>
+      <w:color w:val="E84C22" w:themeColor="accent1"/>
     </w:rPr>
   </w:style>
   <w:style w:type="character" w:styleId="Ttulodellibro">
@@ -1471,7 +1505,7 @@
 <file path=word/theme/theme1.xml><?xml version="1.0" encoding="utf-8"?>
 <a:theme xmlns:a="http://schemas.openxmlformats.org/drawingml/2006/main" name="Tema de Office">
   <a:themeElements>
-    <a:clrScheme name="Violeta II">
+    <a:clrScheme name="Rojo naranja">
       <a:dk1>
         <a:sysClr val="windowText" lastClr="000000"/>
       </a:dk1>
@@ -1479,31 +1513,31 @@
         <a:sysClr val="window" lastClr="FFFFFF"/>
       </a:lt1>
       <a:dk2>
-        <a:srgbClr val="632E62"/>
+        <a:srgbClr val="505046"/>
       </a:dk2>
       <a:lt2>
-        <a:srgbClr val="EAE5EB"/>
+        <a:srgbClr val="EEECE1"/>
       </a:lt2>
       <a:accent1>
-        <a:srgbClr val="92278F"/>
+        <a:srgbClr val="E84C22"/>
       </a:accent1>
       <a:accent2>
-        <a:srgbClr val="9B57D3"/>
+        <a:srgbClr val="FFBD47"/>
       </a:accent2>
       <a:accent3>
-        <a:srgbClr val="755DD9"/>
+        <a:srgbClr val="B64926"/>
       </a:accent3>
       <a:accent4>
-        <a:srgbClr val="665EB8"/>
+        <a:srgbClr val="FF8427"/>
       </a:accent4>
       <a:accent5>
-        <a:srgbClr val="45A5ED"/>
+        <a:srgbClr val="CC9900"/>
       </a:accent5>
       <a:accent6>
-        <a:srgbClr val="5982DB"/>
+        <a:srgbClr val="B22600"/>
       </a:accent6>
       <a:hlink>
-        <a:srgbClr val="0066FF"/>
+        <a:srgbClr val="CC9900"/>
       </a:hlink>
       <a:folHlink>
         <a:srgbClr val="666699"/>
